--- a/word_files/Nederlands opdracht.docx
+++ b/word_files/Nederlands opdracht.docx
@@ -1143,7 +1143,7 @@
           <w:sz w:val="20"/>
           <w:szCs w:val="20"/>
         </w:rPr>
-        <w:t>Onze houwding bij binnenkomst tot vertrok word een proffesionele luisterende houding naar de klant die wij gaan benaderen, wij zorgen ervoor dat de klant zijn verhaal kan doen zonder gestoord te worden en dat wij ook geintresseerd naar de klant luisteren zodat hij zich ook gehoord voelt en zodat wij alle informatie kunnen krijgen die wij nodig hebben.</w:t>
+        <w:t>Onze houding bij binnenkomst tot vertrok word een proffesionele luisterende houding naar de klant die wij gaan benaderen, wij zorgen ervoor dat de klant zijn verhaal kan doen zonder gestoord te worden en dat wij ook geintresseerd naar de klant luisteren zodat hij zich ook gehoord voelt en zodat wij alle informatie kunnen krijgen die wij nodig hebben.</w:t>
       </w:r>
     </w:p>
     <w:p>
